--- a/WTL/Handouts/WT 10 EJB.docx
+++ b/WTL/Handouts/WT 10 EJB.docx
@@ -1,15 +1,13 @@
 
 <file path=word/document.xml><?xml version="1.0" encoding="utf-8"?>
-<w:document xmlns:o="urn:schemas-microsoft-com:office:office" xmlns:r="http://schemas.openxmlformats.org/officeDocument/2006/relationships" xmlns:v="urn:schemas-microsoft-com:vml" xmlns:w="http://schemas.openxmlformats.org/wordprocessingml/2006/main" xmlns:w10="urn:schemas-microsoft-com:office:word" xmlns:wp="http://schemas.openxmlformats.org/drawingml/2006/wordprocessingDrawing" xmlns:wps="http://schemas.microsoft.com/office/word/2010/wordprocessingShape" xmlns:wpg="http://schemas.microsoft.com/office/word/2010/wordprocessingGroup" xmlns:mc="http://schemas.openxmlformats.org/markup-compatibility/2006" xmlns:wp14="http://schemas.microsoft.com/office/word/2010/wordprocessingDrawing" xmlns:w14="http://schemas.microsoft.com/office/word/2010/wordml" mc:Ignorable="w14 wp14">
+<w:document xmlns:wpc="http://schemas.microsoft.com/office/word/2010/wordprocessingCanvas" xmlns:cx="http://schemas.microsoft.com/office/drawing/2014/chartex" xmlns:cx1="http://schemas.microsoft.com/office/drawing/2015/9/8/chartex" xmlns:cx2="http://schemas.microsoft.com/office/drawing/2015/10/21/chartex" xmlns:cx3="http://schemas.microsoft.com/office/drawing/2016/5/9/chartex" xmlns:cx4="http://schemas.microsoft.com/office/drawing/2016/5/10/chartex" xmlns:cx5="http://schemas.microsoft.com/office/drawing/2016/5/11/chartex" xmlns:cx6="http://schemas.microsoft.com/office/drawing/2016/5/12/chartex" xmlns:cx7="http://schemas.microsoft.com/office/drawing/2016/5/13/chartex" xmlns:cx8="http://schemas.microsoft.com/office/drawing/2016/5/14/chartex" xmlns:mc="http://schemas.openxmlformats.org/markup-compatibility/2006" xmlns:aink="http://schemas.microsoft.com/office/drawing/2016/ink" xmlns:am3d="http://schemas.microsoft.com/office/drawing/2017/model3d" xmlns:o="urn:schemas-microsoft-com:office:office" xmlns:oel="http://schemas.microsoft.com/office/2019/extlst" xmlns:r="http://schemas.openxmlformats.org/officeDocument/2006/relationships" xmlns:m="http://schemas.openxmlformats.org/officeDocument/2006/math" xmlns:v="urn:schemas-microsoft-com:vml" xmlns:wp14="http://schemas.microsoft.com/office/word/2010/wordprocessingDrawing" xmlns:wp="http://schemas.openxmlformats.org/drawingml/2006/wordprocessingDrawing" xmlns:w10="urn:schemas-microsoft-com:office:word" xmlns:w="http://schemas.openxmlformats.org/wordprocessingml/2006/main" xmlns:w14="http://schemas.microsoft.com/office/word/2010/wordml" xmlns:w15="http://schemas.microsoft.com/office/word/2012/wordml" xmlns:w16cex="http://schemas.microsoft.com/office/word/2018/wordml/cex" xmlns:w16cid="http://schemas.microsoft.com/office/word/2016/wordml/cid" xmlns:w16="http://schemas.microsoft.com/office/word/2018/wordml" xmlns:w16sdtdh="http://schemas.microsoft.com/office/word/2020/wordml/sdtdatahash" xmlns:w16se="http://schemas.microsoft.com/office/word/2015/wordml/symex" xmlns:wpg="http://schemas.microsoft.com/office/word/2010/wordprocessingGroup" xmlns:wpi="http://schemas.microsoft.com/office/word/2010/wordprocessingInk" xmlns:wne="http://schemas.microsoft.com/office/word/2006/wordml" xmlns:wps="http://schemas.microsoft.com/office/word/2010/wordprocessingShape" mc:Ignorable="w14 w15 w16se w16cid w16 w16cex w16sdtdh wp14">
   <w:body>
     <w:p>
       <w:pPr>
-        <w:pStyle w:val="Normal"/>
-        <w:spacing w:lineRule="auto" w:line="240" w:before="0" w:after="0"/>
+        <w:spacing w:after="0" w:line="240" w:lineRule="auto"/>
         <w:jc w:val="center"/>
         <w:rPr>
           <w:rFonts w:ascii="Times New Roman" w:hAnsi="Times New Roman" w:cs="Times New Roman"/>
-          <w:b/>
           <w:b/>
           <w:bCs/>
           <w:sz w:val="28"/>
@@ -17,12 +15,11 @@
         </w:rPr>
       </w:pPr>
       <w:r>
-        <w:rPr/>
         <w:t xml:space="preserve"> </w:t>
       </w:r>
       <w:r>
         <w:rPr>
-          <w:rFonts w:cs="Times New Roman" w:ascii="Times New Roman" w:hAnsi="Times New Roman"/>
+          <w:rFonts w:ascii="Times New Roman" w:hAnsi="Times New Roman" w:cs="Times New Roman"/>
           <w:b/>
           <w:bCs/>
           <w:sz w:val="24"/>
@@ -32,7 +29,7 @@
       </w:r>
       <w:r>
         <w:rPr>
-          <w:rFonts w:cs="Times New Roman" w:ascii="Times New Roman" w:hAnsi="Times New Roman"/>
+          <w:rFonts w:ascii="Times New Roman" w:hAnsi="Times New Roman" w:cs="Times New Roman"/>
           <w:b/>
           <w:bCs/>
           <w:sz w:val="28"/>
@@ -43,12 +40,10 @@
     </w:p>
     <w:p>
       <w:pPr>
-        <w:pStyle w:val="Normal"/>
-        <w:spacing w:lineRule="auto" w:line="240" w:before="0" w:after="0"/>
+        <w:spacing w:after="0" w:line="240" w:lineRule="auto"/>
         <w:jc w:val="center"/>
         <w:rPr>
           <w:rFonts w:ascii="Times New Roman" w:hAnsi="Times New Roman" w:cs="Times New Roman"/>
-          <w:b/>
           <w:b/>
           <w:bCs/>
           <w:sz w:val="28"/>
@@ -57,65 +52,47 @@
       </w:pPr>
       <w:r>
         <w:rPr>
-          <w:rFonts w:cs="Times New Roman" w:ascii="Times New Roman" w:hAnsi="Times New Roman"/>
+          <w:rFonts w:ascii="Times New Roman" w:hAnsi="Times New Roman" w:cs="Times New Roman"/>
           <w:b/>
           <w:bCs/>
           <w:sz w:val="28"/>
           <w:szCs w:val="28"/>
         </w:rPr>
-        <w:t xml:space="preserve">Wadia </w:t>
-      </w:r>
-      <w:r>
-        <w:rPr>
-          <w:rFonts w:cs="Times New Roman" w:ascii="Times New Roman" w:hAnsi="Times New Roman"/>
+        <w:t>Wadia College of Engineering, Pune.</w:t>
+      </w:r>
+    </w:p>
+    <w:p>
+      <w:pPr>
+        <w:spacing w:after="0" w:line="240" w:lineRule="auto"/>
+        <w:jc w:val="center"/>
+        <w:rPr>
+          <w:rFonts w:ascii="Times New Roman" w:hAnsi="Times New Roman" w:cs="Times New Roman"/>
           <w:b/>
           <w:bCs/>
           <w:sz w:val="28"/>
           <w:szCs w:val="28"/>
         </w:rPr>
-        <w:t>College of Engineering, Pune.</w:t>
-      </w:r>
-    </w:p>
-    <w:p>
-      <w:pPr>
-        <w:pStyle w:val="Normal"/>
-        <w:spacing w:lineRule="auto" w:line="240" w:before="0" w:after="0"/>
-        <w:jc w:val="center"/>
-        <w:rPr>
-          <w:rFonts w:ascii="Times New Roman" w:hAnsi="Times New Roman" w:cs="Times New Roman"/>
-          <w:b/>
+      </w:pPr>
+      <w:r>
+        <w:rPr>
+          <w:rFonts w:ascii="Times New Roman" w:hAnsi="Times New Roman" w:cs="Times New Roman"/>
           <w:b/>
           <w:bCs/>
           <w:sz w:val="28"/>
           <w:szCs w:val="28"/>
         </w:rPr>
-      </w:pPr>
-      <w:r>
-        <w:rPr>
-          <w:rFonts w:cs="Times New Roman" w:ascii="Times New Roman" w:hAnsi="Times New Roman"/>
-          <w:b/>
-          <w:bCs/>
-          <w:sz w:val="28"/>
-          <w:szCs w:val="28"/>
-        </w:rPr>
         <w:t>Department of Computer Engineering.</w:t>
       </w:r>
     </w:p>
     <w:p>
       <w:pPr>
-        <w:pStyle w:val="Normal"/>
-        <w:spacing w:lineRule="auto" w:line="240" w:before="0" w:after="0"/>
+        <w:spacing w:after="0" w:line="240" w:lineRule="auto"/>
         <w:jc w:val="center"/>
-        <w:rPr/>
-      </w:pPr>
-      <w:r>
-        <w:rPr/>
-      </w:r>
+      </w:pPr>
     </w:p>
     <w:tbl>
       <w:tblPr>
         <w:tblW w:w="9358" w:type="dxa"/>
-        <w:jc w:val="left"/>
         <w:tblInd w:w="-85" w:type="dxa"/>
         <w:tblBorders>
           <w:top w:val="single" w:sz="4" w:space="0" w:color="000001"/>
@@ -126,19 +103,16 @@
           <w:insideV w:val="single" w:sz="4" w:space="0" w:color="000001"/>
         </w:tblBorders>
         <w:tblCellMar>
-          <w:top w:w="0" w:type="dxa"/>
           <w:left w:w="53" w:type="dxa"/>
-          <w:bottom w:w="0" w:type="dxa"/>
-          <w:right w:w="108" w:type="dxa"/>
         </w:tblCellMar>
-        <w:tblLook w:val="04a0" w:noVBand="1" w:noHBand="0" w:lastColumn="0" w:firstColumn="1" w:lastRow="0" w:firstRow="1"/>
+        <w:tblLook w:val="04A0" w:firstRow="1" w:lastRow="0" w:firstColumn="1" w:lastColumn="0" w:noHBand="0" w:noVBand="1"/>
       </w:tblPr>
       <w:tblGrid>
         <w:gridCol w:w="9358"/>
       </w:tblGrid>
       <w:tr>
         <w:trPr>
-          <w:trHeight w:val="1" w:hRule="atLeast"/>
+          <w:trHeight w:val="1"/>
         </w:trPr>
         <w:tc>
           <w:tcPr>
@@ -148,22 +122,18 @@
               <w:left w:val="single" w:sz="4" w:space="0" w:color="000001"/>
               <w:bottom w:val="single" w:sz="4" w:space="0" w:color="000001"/>
               <w:right w:val="single" w:sz="4" w:space="0" w:color="000001"/>
-              <w:insideH w:val="single" w:sz="4" w:space="0" w:color="000001"/>
-              <w:insideV w:val="single" w:sz="4" w:space="0" w:color="000001"/>
             </w:tcBorders>
-            <w:shd w:color="auto" w:fill="FFFFFF" w:val="clear"/>
+            <w:shd w:val="clear" w:color="auto" w:fill="FFFFFF"/>
             <w:tcMar>
               <w:left w:w="53" w:type="dxa"/>
             </w:tcMar>
           </w:tcPr>
           <w:p>
             <w:pPr>
-              <w:pStyle w:val="Normal"/>
-              <w:spacing w:lineRule="auto" w:line="240" w:before="0" w:after="0"/>
+              <w:spacing w:after="0" w:line="240" w:lineRule="auto"/>
               <w:jc w:val="both"/>
               <w:rPr>
                 <w:rFonts w:ascii="Times New Roman" w:hAnsi="Times New Roman" w:cs="Times New Roman"/>
-                <w:b/>
                 <w:b/>
                 <w:bCs/>
                 <w:sz w:val="26"/>
@@ -172,7 +142,7 @@
             </w:pPr>
             <w:r>
               <w:rPr>
-                <w:rFonts w:cs="Times New Roman" w:ascii="Times New Roman" w:hAnsi="Times New Roman"/>
+                <w:rFonts w:ascii="Times New Roman" w:hAnsi="Times New Roman" w:cs="Times New Roman"/>
                 <w:b/>
                 <w:bCs/>
                 <w:sz w:val="26"/>
@@ -185,7 +155,7 @@
       </w:tr>
       <w:tr>
         <w:trPr>
-          <w:trHeight w:val="1" w:hRule="atLeast"/>
+          <w:trHeight w:val="1"/>
         </w:trPr>
         <w:tc>
           <w:tcPr>
@@ -195,22 +165,18 @@
               <w:left w:val="single" w:sz="4" w:space="0" w:color="000001"/>
               <w:bottom w:val="single" w:sz="4" w:space="0" w:color="000001"/>
               <w:right w:val="single" w:sz="4" w:space="0" w:color="000001"/>
-              <w:insideH w:val="single" w:sz="4" w:space="0" w:color="000001"/>
-              <w:insideV w:val="single" w:sz="4" w:space="0" w:color="000001"/>
             </w:tcBorders>
-            <w:shd w:color="auto" w:fill="FFFFFF" w:val="clear"/>
+            <w:shd w:val="clear" w:color="auto" w:fill="FFFFFF"/>
             <w:tcMar>
               <w:left w:w="53" w:type="dxa"/>
             </w:tcMar>
           </w:tcPr>
           <w:p>
             <w:pPr>
-              <w:pStyle w:val="Normal"/>
-              <w:spacing w:lineRule="auto" w:line="240" w:before="0" w:after="0"/>
+              <w:spacing w:after="0" w:line="240" w:lineRule="auto"/>
               <w:jc w:val="both"/>
               <w:rPr>
                 <w:rFonts w:ascii="Times New Roman" w:hAnsi="Times New Roman" w:cs="Times New Roman"/>
-                <w:b/>
                 <w:b/>
                 <w:bCs/>
                 <w:sz w:val="26"/>
@@ -219,7 +185,7 @@
             </w:pPr>
             <w:r>
               <w:rPr>
-                <w:rFonts w:cs="Times New Roman" w:ascii="Times New Roman" w:hAnsi="Times New Roman"/>
+                <w:rFonts w:ascii="Times New Roman" w:hAnsi="Times New Roman" w:cs="Times New Roman"/>
                 <w:b/>
                 <w:bCs/>
                 <w:sz w:val="26"/>
@@ -232,7 +198,7 @@
       </w:tr>
       <w:tr>
         <w:trPr>
-          <w:trHeight w:val="1" w:hRule="atLeast"/>
+          <w:trHeight w:val="1"/>
         </w:trPr>
         <w:tc>
           <w:tcPr>
@@ -242,22 +208,18 @@
               <w:left w:val="single" w:sz="4" w:space="0" w:color="000001"/>
               <w:bottom w:val="single" w:sz="4" w:space="0" w:color="000001"/>
               <w:right w:val="single" w:sz="4" w:space="0" w:color="000001"/>
-              <w:insideH w:val="single" w:sz="4" w:space="0" w:color="000001"/>
-              <w:insideV w:val="single" w:sz="4" w:space="0" w:color="000001"/>
             </w:tcBorders>
-            <w:shd w:color="auto" w:fill="FFFFFF" w:val="clear"/>
+            <w:shd w:val="clear" w:color="auto" w:fill="FFFFFF"/>
             <w:tcMar>
               <w:left w:w="53" w:type="dxa"/>
             </w:tcMar>
           </w:tcPr>
           <w:p>
             <w:pPr>
-              <w:pStyle w:val="Normal"/>
-              <w:spacing w:lineRule="auto" w:line="240" w:before="0" w:after="0"/>
+              <w:spacing w:after="0" w:line="240" w:lineRule="auto"/>
               <w:jc w:val="both"/>
               <w:rPr>
                 <w:rFonts w:ascii="Times New Roman" w:hAnsi="Times New Roman" w:cs="Times New Roman"/>
-                <w:b/>
                 <w:b/>
                 <w:bCs/>
                 <w:sz w:val="26"/>
@@ -266,7 +228,7 @@
             </w:pPr>
             <w:r>
               <w:rPr>
-                <w:rFonts w:cs="Times New Roman" w:ascii="Times New Roman" w:hAnsi="Times New Roman"/>
+                <w:rFonts w:ascii="Times New Roman" w:hAnsi="Times New Roman" w:cs="Times New Roman"/>
                 <w:b/>
                 <w:bCs/>
                 <w:sz w:val="26"/>
@@ -279,7 +241,7 @@
       </w:tr>
       <w:tr>
         <w:trPr>
-          <w:trHeight w:val="1" w:hRule="atLeast"/>
+          <w:trHeight w:val="1"/>
         </w:trPr>
         <w:tc>
           <w:tcPr>
@@ -289,22 +251,18 @@
               <w:left w:val="single" w:sz="4" w:space="0" w:color="000001"/>
               <w:bottom w:val="single" w:sz="4" w:space="0" w:color="000001"/>
               <w:right w:val="single" w:sz="4" w:space="0" w:color="000001"/>
-              <w:insideH w:val="single" w:sz="4" w:space="0" w:color="000001"/>
-              <w:insideV w:val="single" w:sz="4" w:space="0" w:color="000001"/>
             </w:tcBorders>
-            <w:shd w:color="auto" w:fill="FFFFFF" w:val="clear"/>
+            <w:shd w:val="clear" w:color="auto" w:fill="FFFFFF"/>
             <w:tcMar>
               <w:left w:w="53" w:type="dxa"/>
             </w:tcMar>
           </w:tcPr>
           <w:p>
             <w:pPr>
-              <w:pStyle w:val="Normal"/>
-              <w:spacing w:lineRule="auto" w:line="240" w:before="0" w:after="0"/>
+              <w:spacing w:after="0" w:line="240" w:lineRule="auto"/>
               <w:jc w:val="both"/>
               <w:rPr>
                 <w:rFonts w:ascii="Times New Roman" w:hAnsi="Times New Roman" w:cs="Times New Roman"/>
-                <w:b/>
                 <w:b/>
                 <w:bCs/>
                 <w:sz w:val="26"/>
@@ -313,7 +271,7 @@
             </w:pPr>
             <w:r>
               <w:rPr>
-                <w:rFonts w:cs="Times New Roman" w:ascii="Times New Roman" w:hAnsi="Times New Roman"/>
+                <w:rFonts w:ascii="Times New Roman" w:hAnsi="Times New Roman" w:cs="Times New Roman"/>
                 <w:b/>
                 <w:bCs/>
                 <w:sz w:val="26"/>
@@ -327,18 +285,12 @@
     </w:tbl>
     <w:p>
       <w:pPr>
-        <w:pStyle w:val="Normal"/>
-        <w:spacing w:lineRule="auto" w:line="240" w:before="0" w:after="0"/>
+        <w:spacing w:after="0" w:line="240" w:lineRule="auto"/>
         <w:jc w:val="both"/>
-        <w:rPr/>
-      </w:pPr>
-      <w:r>
-        <w:rPr/>
-      </w:r>
-    </w:p>
-    <w:p>
-      <w:pPr>
-        <w:pStyle w:val="Normal"/>
+      </w:pPr>
+    </w:p>
+    <w:p>
+      <w:pPr>
         <w:jc w:val="both"/>
         <w:rPr>
           <w:rFonts w:ascii="Times New Roman" w:hAnsi="Times New Roman" w:cs="Times New Roman"/>
@@ -348,7 +300,7 @@
       </w:pPr>
       <w:r>
         <w:rPr>
-          <w:rFonts w:cs="Times New Roman" w:ascii="Times New Roman" w:hAnsi="Times New Roman"/>
+          <w:rFonts w:ascii="Times New Roman" w:hAnsi="Times New Roman" w:cs="Times New Roman"/>
           <w:b/>
           <w:bCs/>
           <w:sz w:val="24"/>
@@ -358,7 +310,7 @@
       </w:r>
       <w:r>
         <w:rPr>
-          <w:rFonts w:cs="Times New Roman" w:ascii="Times New Roman" w:hAnsi="Times New Roman"/>
+          <w:rFonts w:ascii="Times New Roman" w:hAnsi="Times New Roman" w:cs="Times New Roman"/>
           <w:sz w:val="24"/>
           <w:szCs w:val="24"/>
         </w:rPr>
@@ -367,53 +319,94 @@
     </w:p>
     <w:p>
       <w:pPr>
-        <w:pStyle w:val="Normal"/>
         <w:jc w:val="both"/>
         <w:rPr>
           <w:rFonts w:ascii="Times New Roman" w:hAnsi="Times New Roman" w:cs="Times New Roman"/>
           <w:b/>
+          <w:bCs/>
+          <w:sz w:val="24"/>
+          <w:szCs w:val="24"/>
+        </w:rPr>
+      </w:pPr>
+      <w:r>
+        <w:rPr>
+          <w:rFonts w:ascii="Times New Roman" w:hAnsi="Times New Roman" w:cs="Times New Roman"/>
           <w:b/>
           <w:bCs/>
           <w:sz w:val="24"/>
           <w:szCs w:val="24"/>
         </w:rPr>
-      </w:pPr>
-      <w:r>
-        <w:rPr>
-          <w:rFonts w:cs="Times New Roman" w:ascii="Times New Roman" w:hAnsi="Times New Roman"/>
+        <w:t xml:space="preserve">Problem Statement: </w:t>
+      </w:r>
+      <w:r>
+        <w:rPr>
+          <w:rFonts w:ascii="Times New Roman" w:hAnsi="Times New Roman" w:cs="Times New Roman"/>
+          <w:sz w:val="24"/>
+          <w:szCs w:val="24"/>
+        </w:rPr>
+        <w:t>Design and implement the web application logic for deposit and withdraw amount transactions using EJB</w:t>
+      </w:r>
+      <w:r>
+        <w:rPr>
+          <w:rFonts w:ascii="Times New Roman" w:hAnsi="Times New Roman" w:cs="Times New Roman"/>
           <w:b/>
           <w:bCs/>
           <w:sz w:val="24"/>
           <w:szCs w:val="24"/>
         </w:rPr>
-        <w:t xml:space="preserve">Problem Statement: </w:t>
-      </w:r>
-      <w:r>
-        <w:rPr>
-          <w:rFonts w:cs="Times New Roman" w:ascii="Times New Roman" w:hAnsi="Times New Roman"/>
-          <w:sz w:val="24"/>
-          <w:szCs w:val="24"/>
-        </w:rPr>
-        <w:t>Design and implement the web application logic for deposit and withdraw amount transactions using EJB</w:t>
-      </w:r>
-      <w:r>
-        <w:rPr>
-          <w:rFonts w:cs="Times New Roman" w:ascii="Times New Roman" w:hAnsi="Times New Roman"/>
+        <w:t>.</w:t>
+      </w:r>
+    </w:p>
+    <w:p>
+      <w:pPr>
+        <w:jc w:val="both"/>
+        <w:rPr>
+          <w:rFonts w:ascii="Times New Roman" w:hAnsi="Times New Roman" w:cs="Times New Roman"/>
           <w:b/>
           <w:bCs/>
           <w:sz w:val="24"/>
           <w:szCs w:val="24"/>
         </w:rPr>
-        <w:t>.</w:t>
-      </w:r>
-    </w:p>
-    <w:p>
-      <w:pPr>
-        <w:pStyle w:val="Normal"/>
+      </w:pPr>
+      <w:r>
+        <w:rPr>
+          <w:rFonts w:ascii="Times New Roman" w:hAnsi="Times New Roman" w:cs="Times New Roman"/>
+          <w:b/>
+          <w:bCs/>
+          <w:sz w:val="24"/>
+          <w:szCs w:val="24"/>
+        </w:rPr>
+        <w:t xml:space="preserve">Objectives: </w:t>
+      </w:r>
+    </w:p>
+    <w:p>
+      <w:pPr>
         <w:jc w:val="both"/>
+      </w:pPr>
+      <w:r>
         <w:rPr>
           <w:rFonts w:ascii="Times New Roman" w:hAnsi="Times New Roman" w:cs="Times New Roman"/>
           <w:b/>
+          <w:bCs/>
+          <w:sz w:val="24"/>
+          <w:szCs w:val="24"/>
+        </w:rPr>
+        <w:tab/>
+      </w:r>
+      <w:r>
+        <w:rPr>
+          <w:rFonts w:ascii="Times New Roman" w:hAnsi="Times New Roman" w:cs="Times New Roman"/>
+          <w:sz w:val="24"/>
+          <w:szCs w:val="24"/>
+        </w:rPr>
+        <w:t xml:space="preserve">1. To understand about basic concepts of EJB </w:t>
+      </w:r>
+    </w:p>
+    <w:p>
+      <w:pPr>
+        <w:jc w:val="both"/>
+        <w:rPr>
+          <w:rFonts w:ascii="Times New Roman" w:hAnsi="Times New Roman" w:cs="Times New Roman"/>
           <w:b/>
           <w:bCs/>
           <w:sz w:val="24"/>
@@ -422,104 +415,45 @@
       </w:pPr>
       <w:r>
         <w:rPr>
-          <w:rFonts w:cs="Times New Roman" w:ascii="Times New Roman" w:hAnsi="Times New Roman"/>
+          <w:rFonts w:ascii="Times New Roman" w:hAnsi="Times New Roman" w:cs="Times New Roman"/>
           <w:b/>
           <w:bCs/>
           <w:sz w:val="24"/>
           <w:szCs w:val="24"/>
         </w:rPr>
-        <w:t xml:space="preserve">Objectives: </w:t>
-      </w:r>
-    </w:p>
-    <w:p>
-      <w:pPr>
-        <w:pStyle w:val="Normal"/>
+        <w:t>Outcomes:</w:t>
+      </w:r>
+    </w:p>
+    <w:p>
+      <w:pPr>
         <w:jc w:val="both"/>
-        <w:rPr/>
-      </w:pPr>
-      <w:r>
-        <w:rPr>
-          <w:rFonts w:cs="Times New Roman" w:ascii="Times New Roman" w:hAnsi="Times New Roman"/>
-          <w:b/>
-          <w:bCs/>
-          <w:sz w:val="24"/>
-          <w:szCs w:val="24"/>
-        </w:rPr>
-        <w:tab/>
-      </w:r>
-      <w:r>
-        <w:rPr>
-          <w:rFonts w:cs="Times New Roman" w:ascii="Times New Roman" w:hAnsi="Times New Roman"/>
-          <w:sz w:val="24"/>
-          <w:szCs w:val="24"/>
-        </w:rPr>
-        <w:t xml:space="preserve">1. To understand about basic concepts of EJB </w:t>
-      </w:r>
-    </w:p>
-    <w:p>
-      <w:pPr>
-        <w:pStyle w:val="Normal"/>
+        <w:rPr>
+          <w:rFonts w:ascii="Times New Roman" w:hAnsi="Times New Roman" w:cs="Times New Roman"/>
+          <w:sz w:val="24"/>
+          <w:szCs w:val="24"/>
+        </w:rPr>
+      </w:pPr>
+      <w:r>
+        <w:rPr>
+          <w:rFonts w:ascii="Times New Roman" w:hAnsi="Times New Roman" w:cs="Times New Roman"/>
+          <w:sz w:val="24"/>
+          <w:szCs w:val="24"/>
+        </w:rPr>
+        <w:t xml:space="preserve"> Students will be able to,</w:t>
+      </w:r>
+    </w:p>
+    <w:p>
+      <w:pPr>
         <w:jc w:val="both"/>
         <w:rPr>
           <w:rFonts w:ascii="Times New Roman" w:hAnsi="Times New Roman" w:cs="Times New Roman"/>
-          <w:b/>
-          <w:b/>
-          <w:bCs/>
-          <w:sz w:val="24"/>
-          <w:szCs w:val="24"/>
-        </w:rPr>
-      </w:pPr>
-      <w:r>
-        <w:rPr>
-          <w:rFonts w:cs="Times New Roman" w:ascii="Times New Roman" w:hAnsi="Times New Roman"/>
-          <w:b/>
-          <w:bCs/>
-          <w:sz w:val="24"/>
-          <w:szCs w:val="24"/>
-        </w:rPr>
-        <w:t>Outcomes:</w:t>
-      </w:r>
-    </w:p>
-    <w:p>
-      <w:pPr>
-        <w:pStyle w:val="Normal"/>
-        <w:jc w:val="both"/>
-        <w:rPr>
-          <w:rFonts w:ascii="Times New Roman" w:hAnsi="Times New Roman" w:cs="Times New Roman"/>
-          <w:sz w:val="24"/>
-          <w:szCs w:val="24"/>
-        </w:rPr>
-      </w:pPr>
-      <w:r>
-        <w:rPr>
-          <w:rFonts w:cs="Times New Roman" w:ascii="Times New Roman" w:hAnsi="Times New Roman"/>
-          <w:sz w:val="24"/>
-          <w:szCs w:val="24"/>
-        </w:rPr>
-        <w:t xml:space="preserve"> </w:t>
-      </w:r>
-      <w:r>
-        <w:rPr>
-          <w:rFonts w:cs="Times New Roman" w:ascii="Times New Roman" w:hAnsi="Times New Roman"/>
-          <w:sz w:val="24"/>
-          <w:szCs w:val="24"/>
-        </w:rPr>
-        <w:t>Students will be able to,</w:t>
-      </w:r>
-    </w:p>
-    <w:p>
-      <w:pPr>
-        <w:pStyle w:val="Normal"/>
-        <w:jc w:val="both"/>
-        <w:rPr>
-          <w:rFonts w:ascii="Times New Roman" w:hAnsi="Times New Roman" w:cs="Times New Roman"/>
-          <w:sz w:val="24"/>
-          <w:szCs w:val="24"/>
-        </w:rPr>
-      </w:pPr>
-      <w:r>
-        <w:rPr>
-          <w:rFonts w:cs="Times New Roman" w:ascii="Times New Roman" w:hAnsi="Times New Roman"/>
+          <w:sz w:val="24"/>
+          <w:szCs w:val="24"/>
+        </w:rPr>
+      </w:pPr>
+      <w:r>
+        <w:rPr>
+          <w:rFonts w:ascii="Times New Roman" w:hAnsi="Times New Roman" w:cs="Times New Roman"/>
           <w:sz w:val="24"/>
           <w:szCs w:val="24"/>
         </w:rPr>
@@ -528,14 +462,12 @@
     </w:p>
     <w:p>
       <w:pPr>
-        <w:pStyle w:val="Normal"/>
         <w:ind w:left="720" w:hanging="720"/>
         <w:jc w:val="both"/>
-        <w:rPr/>
-      </w:pPr>
-      <w:r>
-        <w:rPr>
-          <w:rFonts w:cs="Times New Roman" w:ascii="Times New Roman" w:hAnsi="Times New Roman"/>
+      </w:pPr>
+      <w:r>
+        <w:rPr>
+          <w:rFonts w:ascii="Times New Roman" w:hAnsi="Times New Roman" w:cs="Times New Roman"/>
           <w:b/>
           <w:bCs/>
           <w:sz w:val="24"/>
@@ -546,7 +478,6 @@
     </w:p>
     <w:p>
       <w:pPr>
-        <w:pStyle w:val="Normal"/>
         <w:numPr>
           <w:ilvl w:val="0"/>
           <w:numId w:val="1"/>
@@ -562,7 +493,7 @@
       <w:bookmarkStart w:id="0" w:name="__DdeLink__386_1632916571"/>
       <w:r>
         <w:rPr>
-          <w:rFonts w:cs="Times New Roman" w:ascii="Times New Roman" w:hAnsi="Times New Roman"/>
+          <w:rFonts w:ascii="Times New Roman" w:hAnsi="Times New Roman" w:cs="Times New Roman"/>
           <w:bCs/>
           <w:sz w:val="24"/>
           <w:szCs w:val="24"/>
@@ -572,7 +503,7 @@
       <w:bookmarkEnd w:id="0"/>
       <w:r>
         <w:rPr>
-          <w:rFonts w:cs="Times New Roman" w:ascii="Times New Roman" w:hAnsi="Times New Roman"/>
+          <w:rFonts w:ascii="Times New Roman" w:hAnsi="Times New Roman" w:cs="Times New Roman"/>
           <w:bCs/>
           <w:sz w:val="24"/>
           <w:szCs w:val="24"/>
@@ -582,7 +513,6 @@
     </w:p>
     <w:p>
       <w:pPr>
-        <w:pStyle w:val="Normal"/>
         <w:numPr>
           <w:ilvl w:val="0"/>
           <w:numId w:val="1"/>
@@ -597,24 +527,43 @@
       </w:pPr>
       <w:r>
         <w:rPr>
-          <w:rFonts w:cs="Times New Roman" w:ascii="Times New Roman" w:hAnsi="Times New Roman"/>
-          <w:bCs/>
-          <w:sz w:val="24"/>
-          <w:szCs w:val="24"/>
-        </w:rPr>
-        <w:t>Knowledge of  Web serve Programming</w:t>
-      </w:r>
-    </w:p>
-    <w:p>
-      <w:pPr>
-        <w:pStyle w:val="TextBodyIndent"/>
-        <w:ind w:left="0" w:hanging="0"/>
+          <w:rFonts w:ascii="Times New Roman" w:hAnsi="Times New Roman" w:cs="Times New Roman"/>
+          <w:bCs/>
+          <w:sz w:val="24"/>
+          <w:szCs w:val="24"/>
+        </w:rPr>
+        <w:t xml:space="preserve">Knowledge </w:t>
+      </w:r>
+      <w:proofErr w:type="gramStart"/>
+      <w:r>
+        <w:rPr>
+          <w:rFonts w:ascii="Times New Roman" w:hAnsi="Times New Roman" w:cs="Times New Roman"/>
+          <w:bCs/>
+          <w:sz w:val="24"/>
+          <w:szCs w:val="24"/>
+        </w:rPr>
+        <w:t>of  Web</w:t>
+      </w:r>
+      <w:proofErr w:type="gramEnd"/>
+      <w:r>
+        <w:rPr>
+          <w:rFonts w:ascii="Times New Roman" w:hAnsi="Times New Roman" w:cs="Times New Roman"/>
+          <w:bCs/>
+          <w:sz w:val="24"/>
+          <w:szCs w:val="24"/>
+        </w:rPr>
+        <w:t xml:space="preserve"> serve Programming</w:t>
+      </w:r>
+    </w:p>
+    <w:p>
+      <w:pPr>
+        <w:pStyle w:val="BodyTextIndent1"/>
+        <w:ind w:left="0"/>
         <w:jc w:val="both"/>
-        <w:rPr/>
-      </w:pPr>
-      <w:r>
-        <w:rPr>
-          <w:rFonts w:cs="Times New Roman" w:ascii="Times New Roman" w:hAnsi="Times New Roman"/>
+      </w:pPr>
+      <w:r>
+        <w:rPr>
+          <w:rFonts w:ascii="Times New Roman" w:hAnsi="Times New Roman" w:cs="Times New Roman"/>
           <w:b/>
           <w:bCs/>
           <w:sz w:val="28"/>
@@ -625,32 +574,58 @@
     </w:p>
     <w:p>
       <w:pPr>
-        <w:pStyle w:val="TextBodyIndent"/>
-        <w:ind w:left="0" w:hanging="0"/>
+        <w:pStyle w:val="BodyTextIndent1"/>
+        <w:ind w:left="0"/>
         <w:jc w:val="both"/>
         <w:rPr>
           <w:rFonts w:ascii="Times New Roman" w:hAnsi="Times New Roman" w:cs="Times New Roman"/>
-          <w:b/>
-          <w:b/>
-          <w:bCs/>
           <w:sz w:val="28"/>
           <w:szCs w:val="28"/>
         </w:rPr>
       </w:pPr>
       <w:r>
-        <w:rPr/>
-      </w:r>
-    </w:p>
-    <w:p>
-      <w:pPr>
-        <w:pStyle w:val="Normal"/>
-        <w:ind w:right="360" w:hanging="0"/>
+        <w:rPr>
+          <w:rFonts w:ascii="Times New Roman" w:hAnsi="Times New Roman" w:cs="Times New Roman"/>
+          <w:b/>
+          <w:bCs/>
+          <w:sz w:val="28"/>
+          <w:szCs w:val="28"/>
+        </w:rPr>
+        <w:tab/>
+      </w:r>
+      <w:r>
+        <w:rPr>
+          <w:rFonts w:ascii="Times New Roman" w:hAnsi="Times New Roman" w:cs="Times New Roman"/>
+          <w:sz w:val="28"/>
+          <w:szCs w:val="28"/>
+        </w:rPr>
+        <w:t>Computer, Ubuntu, Eclipse</w:t>
+      </w:r>
+      <w:r>
+        <w:rPr>
+          <w:rFonts w:ascii="Times New Roman" w:hAnsi="Times New Roman" w:cs="Times New Roman"/>
+          <w:sz w:val="28"/>
+          <w:szCs w:val="28"/>
+        </w:rPr>
+        <w:t xml:space="preserve"> IDE</w:t>
+      </w:r>
+      <w:r>
+        <w:rPr>
+          <w:rFonts w:ascii="Times New Roman" w:hAnsi="Times New Roman" w:cs="Times New Roman"/>
+          <w:sz w:val="28"/>
+          <w:szCs w:val="28"/>
+        </w:rPr>
+        <w:t>, Java, Etc</w:t>
+      </w:r>
+    </w:p>
+    <w:p>
+      <w:pPr>
+        <w:ind w:right="360"/>
         <w:jc w:val="both"/>
-        <w:rPr/>
-      </w:pPr>
-      <w:r>
-        <w:rPr>
-          <w:rFonts w:cs="Times New Roman" w:ascii="Times New Roman" w:hAnsi="Times New Roman"/>
+      </w:pPr>
+      <w:r>
+        <w:rPr>
+          <w:rFonts w:ascii="Times New Roman" w:hAnsi="Times New Roman" w:cs="Times New Roman"/>
           <w:b/>
           <w:bCs/>
           <w:sz w:val="24"/>
@@ -666,7 +641,7 @@
           <w:ilvl w:val="1"/>
           <w:numId w:val="1"/>
         </w:numPr>
-        <w:spacing w:before="0" w:after="0"/>
+        <w:spacing w:after="0"/>
         <w:jc w:val="both"/>
         <w:rPr>
           <w:rFonts w:ascii="Times New Roman" w:hAnsi="Times New Roman" w:cs="Times New Roman"/>
@@ -676,7 +651,7 @@
       </w:pPr>
       <w:r>
         <w:rPr>
-          <w:rFonts w:cs="Times New Roman" w:ascii="Times New Roman" w:hAnsi="Times New Roman"/>
+          <w:rFonts w:ascii="Times New Roman" w:hAnsi="Times New Roman" w:cs="Times New Roman"/>
           <w:sz w:val="24"/>
           <w:szCs w:val="24"/>
         </w:rPr>
@@ -690,7 +665,7 @@
           <w:ilvl w:val="1"/>
           <w:numId w:val="1"/>
         </w:numPr>
-        <w:spacing w:before="0" w:after="0"/>
+        <w:spacing w:after="0"/>
         <w:jc w:val="both"/>
         <w:rPr>
           <w:rFonts w:ascii="Times New Roman" w:hAnsi="Times New Roman" w:cs="Times New Roman"/>
@@ -700,7 +675,7 @@
       </w:pPr>
       <w:r>
         <w:rPr>
-          <w:rFonts w:cs="Times New Roman" w:ascii="Times New Roman" w:hAnsi="Times New Roman"/>
+          <w:rFonts w:ascii="Times New Roman" w:hAnsi="Times New Roman" w:cs="Times New Roman"/>
           <w:sz w:val="24"/>
           <w:szCs w:val="24"/>
         </w:rPr>
@@ -714,7 +689,7 @@
           <w:ilvl w:val="1"/>
           <w:numId w:val="1"/>
         </w:numPr>
-        <w:spacing w:before="0" w:after="0"/>
+        <w:spacing w:after="0"/>
         <w:jc w:val="both"/>
         <w:rPr>
           <w:rFonts w:ascii="Times New Roman" w:hAnsi="Times New Roman" w:cs="Times New Roman"/>
@@ -724,7 +699,7 @@
       </w:pPr>
       <w:r>
         <w:rPr>
-          <w:rFonts w:cs="Times New Roman" w:ascii="Times New Roman" w:hAnsi="Times New Roman"/>
+          <w:rFonts w:ascii="Times New Roman" w:hAnsi="Times New Roman" w:cs="Times New Roman"/>
           <w:sz w:val="24"/>
           <w:szCs w:val="24"/>
         </w:rPr>
@@ -738,7 +713,7 @@
           <w:ilvl w:val="1"/>
           <w:numId w:val="1"/>
         </w:numPr>
-        <w:spacing w:before="0" w:after="0"/>
+        <w:spacing w:after="0"/>
         <w:jc w:val="both"/>
         <w:rPr>
           <w:rFonts w:ascii="Times New Roman" w:hAnsi="Times New Roman" w:cs="Times New Roman"/>
@@ -748,7 +723,7 @@
       </w:pPr>
       <w:r>
         <w:rPr>
-          <w:rFonts w:cs="Times New Roman" w:ascii="Times New Roman" w:hAnsi="Times New Roman"/>
+          <w:rFonts w:ascii="Times New Roman" w:hAnsi="Times New Roman" w:cs="Times New Roman"/>
           <w:sz w:val="24"/>
           <w:szCs w:val="24"/>
         </w:rPr>
@@ -762,7 +737,7 @@
           <w:ilvl w:val="1"/>
           <w:numId w:val="1"/>
         </w:numPr>
-        <w:spacing w:before="0" w:after="0"/>
+        <w:spacing w:after="0"/>
         <w:jc w:val="both"/>
         <w:rPr>
           <w:rFonts w:ascii="Times New Roman" w:hAnsi="Times New Roman" w:cs="Times New Roman"/>
@@ -772,7 +747,7 @@
       </w:pPr>
       <w:r>
         <w:rPr>
-          <w:rFonts w:cs="Times New Roman" w:ascii="Times New Roman" w:hAnsi="Times New Roman"/>
+          <w:rFonts w:ascii="Times New Roman" w:hAnsi="Times New Roman" w:cs="Times New Roman"/>
           <w:sz w:val="24"/>
           <w:szCs w:val="24"/>
         </w:rPr>
@@ -781,41 +756,71 @@
     </w:p>
     <w:p>
       <w:pPr>
-        <w:pStyle w:val="Normal"/>
-        <w:spacing w:before="0" w:after="0"/>
+        <w:spacing w:after="0"/>
         <w:jc w:val="both"/>
         <w:rPr>
           <w:rFonts w:ascii="Times New Roman" w:hAnsi="Times New Roman" w:cs="Times New Roman"/>
+          <w:sz w:val="24"/>
+          <w:szCs w:val="24"/>
+        </w:rPr>
+      </w:pPr>
+      <w:r>
+        <w:rPr>
+          <w:rFonts w:ascii="Times New Roman" w:hAnsi="Times New Roman" w:cs="Times New Roman"/>
+          <w:sz w:val="24"/>
+          <w:szCs w:val="24"/>
+        </w:rPr>
+        <w:t xml:space="preserve">       </w:t>
+      </w:r>
+    </w:p>
+    <w:p>
+      <w:pPr>
+        <w:suppressAutoHyphens w:val="0"/>
+        <w:spacing w:after="0" w:line="240" w:lineRule="auto"/>
+        <w:rPr>
+          <w:rFonts w:ascii="Times New Roman" w:hAnsi="Times New Roman" w:cs="Times New Roman"/>
+          <w:sz w:val="24"/>
+          <w:szCs w:val="24"/>
+        </w:rPr>
+      </w:pPr>
+      <w:r>
+        <w:rPr>
+          <w:rFonts w:ascii="Times New Roman" w:hAnsi="Times New Roman" w:cs="Times New Roman"/>
+          <w:sz w:val="24"/>
+          <w:szCs w:val="24"/>
+        </w:rPr>
+        <w:br w:type="page"/>
+      </w:r>
+    </w:p>
+    <w:p>
+      <w:pPr>
+        <w:spacing w:after="0"/>
+        <w:jc w:val="both"/>
+        <w:rPr>
+          <w:rFonts w:ascii="Times New Roman" w:hAnsi="Times New Roman" w:cs="Times New Roman"/>
           <w:color w:val="000000"/>
           <w:sz w:val="24"/>
           <w:szCs w:val="24"/>
         </w:rPr>
       </w:pPr>
-      <w:r>
-        <w:rPr>
-          <w:rFonts w:cs="Times New Roman" w:ascii="Times New Roman" w:hAnsi="Times New Roman"/>
-          <w:sz w:val="24"/>
-          <w:szCs w:val="24"/>
-        </w:rPr>
-        <w:t xml:space="preserve">       </w:t>
-      </w:r>
     </w:p>
     <w:sectPr>
-      <w:type w:val="nextPage"/>
       <w:pgSz w:w="12240" w:h="15840"/>
-      <w:pgMar w:left="1440" w:right="1440" w:header="0" w:top="1440" w:footer="0" w:bottom="1440" w:gutter="0"/>
-      <w:pgNumType w:fmt="decimal"/>
-      <w:formProt w:val="false"/>
-      <w:textDirection w:val="lrTb"/>
-      <w:docGrid w:type="default" w:linePitch="240" w:charSpace="4294965247"/>
+      <w:pgMar w:top="1440" w:right="1440" w:bottom="1440" w:left="1440" w:header="0" w:footer="0" w:gutter="0"/>
+      <w:cols w:space="720"/>
+      <w:formProt w:val="0"/>
+      <w:docGrid w:linePitch="240" w:charSpace="-2049"/>
     </w:sectPr>
   </w:body>
 </w:document>
 </file>
 
 <file path=word/numbering.xml><?xml version="1.0" encoding="utf-8"?>
-<w:numbering xmlns:w="http://schemas.openxmlformats.org/wordprocessingml/2006/main" xmlns:o="urn:schemas-microsoft-com:office:office" xmlns:r="http://schemas.openxmlformats.org/officeDocument/2006/relationships" xmlns:v="urn:schemas-microsoft-com:vml">
-  <w:abstractNum w:abstractNumId="1">
+<w:numbering xmlns:wpc="http://schemas.microsoft.com/office/word/2010/wordprocessingCanvas" xmlns:cx="http://schemas.microsoft.com/office/drawing/2014/chartex" xmlns:cx1="http://schemas.microsoft.com/office/drawing/2015/9/8/chartex" xmlns:cx2="http://schemas.microsoft.com/office/drawing/2015/10/21/chartex" xmlns:cx3="http://schemas.microsoft.com/office/drawing/2016/5/9/chartex" xmlns:cx4="http://schemas.microsoft.com/office/drawing/2016/5/10/chartex" xmlns:cx5="http://schemas.microsoft.com/office/drawing/2016/5/11/chartex" xmlns:cx6="http://schemas.microsoft.com/office/drawing/2016/5/12/chartex" xmlns:cx7="http://schemas.microsoft.com/office/drawing/2016/5/13/chartex" xmlns:cx8="http://schemas.microsoft.com/office/drawing/2016/5/14/chartex" xmlns:mc="http://schemas.openxmlformats.org/markup-compatibility/2006" xmlns:aink="http://schemas.microsoft.com/office/drawing/2016/ink" xmlns:am3d="http://schemas.microsoft.com/office/drawing/2017/model3d" xmlns:o="urn:schemas-microsoft-com:office:office" xmlns:oel="http://schemas.microsoft.com/office/2019/extlst" xmlns:r="http://schemas.openxmlformats.org/officeDocument/2006/relationships" xmlns:m="http://schemas.openxmlformats.org/officeDocument/2006/math" xmlns:v="urn:schemas-microsoft-com:vml" xmlns:wp14="http://schemas.microsoft.com/office/word/2010/wordprocessingDrawing" xmlns:wp="http://schemas.openxmlformats.org/drawingml/2006/wordprocessingDrawing" xmlns:w10="urn:schemas-microsoft-com:office:word" xmlns:w="http://schemas.openxmlformats.org/wordprocessingml/2006/main" xmlns:w14="http://schemas.microsoft.com/office/word/2010/wordml" xmlns:w15="http://schemas.microsoft.com/office/word/2012/wordml" xmlns:w16cex="http://schemas.microsoft.com/office/word/2018/wordml/cex" xmlns:w16cid="http://schemas.microsoft.com/office/word/2016/wordml/cid" xmlns:w16="http://schemas.microsoft.com/office/word/2018/wordml" xmlns:w16sdtdh="http://schemas.microsoft.com/office/word/2020/wordml/sdtdatahash" xmlns:w16se="http://schemas.microsoft.com/office/word/2015/wordml/symex" xmlns:wpg="http://schemas.microsoft.com/office/word/2010/wordprocessingGroup" xmlns:wpi="http://schemas.microsoft.com/office/word/2010/wordprocessingInk" xmlns:wne="http://schemas.microsoft.com/office/word/2006/wordml" xmlns:wps="http://schemas.microsoft.com/office/word/2010/wordprocessingShape" mc:Ignorable="w14 w15 w16se w16cid w16 w16cex w16sdtdh wp14">
+  <w:abstractNum w:abstractNumId="0" w15:restartNumberingAfterBreak="0">
+    <w:nsid w:val="159F1DDF"/>
+    <w:multiLevelType w:val="multilevel"/>
+    <w:tmpl w:val="58DEA73C"/>
     <w:lvl w:ilvl="0">
       <w:start w:val="1"/>
       <w:numFmt w:val="decimal"/>
@@ -925,7 +930,10 @@
       </w:pPr>
     </w:lvl>
   </w:abstractNum>
-  <w:abstractNum w:abstractNumId="2">
+  <w:abstractNum w:abstractNumId="1" w15:restartNumberingAfterBreak="0">
+    <w:nsid w:val="22A3717F"/>
+    <w:multiLevelType w:val="multilevel"/>
+    <w:tmpl w:val="C840CB4C"/>
     <w:lvl w:ilvl="0">
       <w:start w:val="1"/>
       <w:numFmt w:val="none"/>
@@ -1044,40 +1052,38 @@
       </w:pPr>
     </w:lvl>
   </w:abstractNum>
-  <w:num w:numId="1">
+  <w:num w:numId="1" w16cid:durableId="510268124">
+    <w:abstractNumId w:val="0"/>
+  </w:num>
+  <w:num w:numId="2" w16cid:durableId="913703767">
     <w:abstractNumId w:val="1"/>
-  </w:num>
-  <w:num w:numId="2">
-    <w:abstractNumId w:val="2"/>
   </w:num>
 </w:numbering>
 </file>
 
 <file path=word/styles.xml><?xml version="1.0" encoding="utf-8"?>
-<w:styles xmlns:w="http://schemas.openxmlformats.org/wordprocessingml/2006/main" xmlns:w14="http://schemas.microsoft.com/office/word/2010/wordml" xmlns:mc="http://schemas.openxmlformats.org/markup-compatibility/2006" mc:Ignorable="w14">
+<w:styles xmlns:mc="http://schemas.openxmlformats.org/markup-compatibility/2006" xmlns:r="http://schemas.openxmlformats.org/officeDocument/2006/relationships" xmlns:w="http://schemas.openxmlformats.org/wordprocessingml/2006/main" xmlns:w14="http://schemas.microsoft.com/office/word/2010/wordml" xmlns:w15="http://schemas.microsoft.com/office/word/2012/wordml" xmlns:w16cex="http://schemas.microsoft.com/office/word/2018/wordml/cex" xmlns:w16cid="http://schemas.microsoft.com/office/word/2016/wordml/cid" xmlns:w16="http://schemas.microsoft.com/office/word/2018/wordml" xmlns:w16sdtdh="http://schemas.microsoft.com/office/word/2020/wordml/sdtdatahash" xmlns:w16se="http://schemas.microsoft.com/office/word/2015/wordml/symex" mc:Ignorable="w14 w15 w16se w16cid w16 w16cex w16sdtdh">
   <w:docDefaults>
     <w:rPrDefault>
       <w:rPr>
-        <w:rFonts w:ascii="Calibri" w:hAnsi="Calibri" w:eastAsia="Droid Sans Fallback" w:cs="Calibri"/>
+        <w:rFonts w:ascii="Calibri" w:eastAsia="Droid Sans Fallback" w:hAnsi="Calibri" w:cs="Calibri"/>
         <w:szCs w:val="22"/>
         <w:lang w:val="en-IN" w:eastAsia="en-US" w:bidi="ar-SA"/>
       </w:rPr>
     </w:rPrDefault>
-    <w:pPrDefault>
-      <w:pPr/>
-    </w:pPrDefault>
+    <w:pPrDefault/>
   </w:docDefaults>
   <w:latentStyles w:defLockedState="0" w:defUIPriority="99" w:defSemiHidden="0" w:defUnhideWhenUsed="0" w:defQFormat="0" w:count="376">
     <w:lsdException w:name="Normal" w:uiPriority="0" w:qFormat="1"/>
     <w:lsdException w:name="heading 1" w:uiPriority="9" w:qFormat="1"/>
-    <w:lsdException w:name="heading 2" w:uiPriority="9" w:semiHidden="1" w:unhideWhenUsed="1" w:qFormat="1"/>
-    <w:lsdException w:name="heading 3" w:uiPriority="9" w:semiHidden="1" w:unhideWhenUsed="1" w:qFormat="1"/>
-    <w:lsdException w:name="heading 4" w:uiPriority="9" w:semiHidden="1" w:unhideWhenUsed="1" w:qFormat="1"/>
-    <w:lsdException w:name="heading 5" w:uiPriority="9" w:semiHidden="1" w:unhideWhenUsed="1" w:qFormat="1"/>
-    <w:lsdException w:name="heading 6" w:uiPriority="9" w:semiHidden="1" w:unhideWhenUsed="1" w:qFormat="1"/>
-    <w:lsdException w:name="heading 7" w:uiPriority="9" w:semiHidden="1" w:unhideWhenUsed="1" w:qFormat="1"/>
-    <w:lsdException w:name="heading 8" w:uiPriority="9" w:semiHidden="1" w:unhideWhenUsed="1" w:qFormat="1"/>
-    <w:lsdException w:name="heading 9" w:uiPriority="9" w:semiHidden="1" w:unhideWhenUsed="1" w:qFormat="1"/>
+    <w:lsdException w:name="heading 2" w:semiHidden="1" w:uiPriority="9" w:unhideWhenUsed="1" w:qFormat="1"/>
+    <w:lsdException w:name="heading 3" w:semiHidden="1" w:uiPriority="9" w:unhideWhenUsed="1" w:qFormat="1"/>
+    <w:lsdException w:name="heading 4" w:semiHidden="1" w:uiPriority="9" w:unhideWhenUsed="1" w:qFormat="1"/>
+    <w:lsdException w:name="heading 5" w:semiHidden="1" w:uiPriority="9" w:unhideWhenUsed="1" w:qFormat="1"/>
+    <w:lsdException w:name="heading 6" w:semiHidden="1" w:uiPriority="9" w:unhideWhenUsed="1" w:qFormat="1"/>
+    <w:lsdException w:name="heading 7" w:semiHidden="1" w:uiPriority="9" w:unhideWhenUsed="1" w:qFormat="1"/>
+    <w:lsdException w:name="heading 8" w:semiHidden="1" w:uiPriority="9" w:unhideWhenUsed="1" w:qFormat="1"/>
+    <w:lsdException w:name="heading 9" w:semiHidden="1" w:uiPriority="9" w:unhideWhenUsed="1" w:qFormat="1"/>
     <w:lsdException w:name="index 1" w:semiHidden="1" w:unhideWhenUsed="1"/>
     <w:lsdException w:name="index 2" w:semiHidden="1" w:unhideWhenUsed="1"/>
     <w:lsdException w:name="index 3" w:semiHidden="1" w:unhideWhenUsed="1"/>
@@ -1087,22 +1093,22 @@
     <w:lsdException w:name="index 7" w:semiHidden="1" w:unhideWhenUsed="1"/>
     <w:lsdException w:name="index 8" w:semiHidden="1" w:unhideWhenUsed="1"/>
     <w:lsdException w:name="index 9" w:semiHidden="1" w:unhideWhenUsed="1"/>
-    <w:lsdException w:name="toc 1" w:uiPriority="39" w:semiHidden="1" w:unhideWhenUsed="1"/>
-    <w:lsdException w:name="toc 2" w:uiPriority="39" w:semiHidden="1" w:unhideWhenUsed="1"/>
-    <w:lsdException w:name="toc 3" w:uiPriority="39" w:semiHidden="1" w:unhideWhenUsed="1"/>
-    <w:lsdException w:name="toc 4" w:uiPriority="39" w:semiHidden="1" w:unhideWhenUsed="1"/>
-    <w:lsdException w:name="toc 5" w:uiPriority="39" w:semiHidden="1" w:unhideWhenUsed="1"/>
-    <w:lsdException w:name="toc 6" w:uiPriority="39" w:semiHidden="1" w:unhideWhenUsed="1"/>
-    <w:lsdException w:name="toc 7" w:uiPriority="39" w:semiHidden="1" w:unhideWhenUsed="1"/>
-    <w:lsdException w:name="toc 8" w:uiPriority="39" w:semiHidden="1" w:unhideWhenUsed="1"/>
-    <w:lsdException w:name="toc 9" w:uiPriority="39" w:semiHidden="1" w:unhideWhenUsed="1"/>
+    <w:lsdException w:name="toc 1" w:semiHidden="1" w:uiPriority="39" w:unhideWhenUsed="1"/>
+    <w:lsdException w:name="toc 2" w:semiHidden="1" w:uiPriority="39" w:unhideWhenUsed="1"/>
+    <w:lsdException w:name="toc 3" w:semiHidden="1" w:uiPriority="39" w:unhideWhenUsed="1"/>
+    <w:lsdException w:name="toc 4" w:semiHidden="1" w:uiPriority="39" w:unhideWhenUsed="1"/>
+    <w:lsdException w:name="toc 5" w:semiHidden="1" w:uiPriority="39" w:unhideWhenUsed="1"/>
+    <w:lsdException w:name="toc 6" w:semiHidden="1" w:uiPriority="39" w:unhideWhenUsed="1"/>
+    <w:lsdException w:name="toc 7" w:semiHidden="1" w:uiPriority="39" w:unhideWhenUsed="1"/>
+    <w:lsdException w:name="toc 8" w:semiHidden="1" w:uiPriority="39" w:unhideWhenUsed="1"/>
+    <w:lsdException w:name="toc 9" w:semiHidden="1" w:uiPriority="39" w:unhideWhenUsed="1"/>
     <w:lsdException w:name="Normal Indent" w:semiHidden="1" w:unhideWhenUsed="1"/>
     <w:lsdException w:name="footnote text" w:semiHidden="1" w:unhideWhenUsed="1"/>
     <w:lsdException w:name="annotation text" w:semiHidden="1" w:unhideWhenUsed="1"/>
     <w:lsdException w:name="header" w:semiHidden="1" w:unhideWhenUsed="1"/>
     <w:lsdException w:name="footer" w:semiHidden="1" w:unhideWhenUsed="1"/>
     <w:lsdException w:name="index heading" w:semiHidden="1" w:unhideWhenUsed="1"/>
-    <w:lsdException w:name="caption" w:uiPriority="35" w:semiHidden="1" w:unhideWhenUsed="1" w:qFormat="1"/>
+    <w:lsdException w:name="caption" w:semiHidden="1" w:uiPriority="35" w:unhideWhenUsed="1" w:qFormat="1"/>
     <w:lsdException w:name="table of figures" w:semiHidden="1" w:unhideWhenUsed="1"/>
     <w:lsdException w:name="envelope address" w:semiHidden="1" w:unhideWhenUsed="1"/>
     <w:lsdException w:name="envelope return" w:semiHidden="1" w:unhideWhenUsed="1"/>
@@ -1133,7 +1139,7 @@
     <w:lsdException w:name="Title" w:uiPriority="10" w:qFormat="1"/>
     <w:lsdException w:name="Closing" w:semiHidden="1" w:unhideWhenUsed="1"/>
     <w:lsdException w:name="Signature" w:semiHidden="1" w:unhideWhenUsed="1"/>
-    <w:lsdException w:name="Default Paragraph Font" w:uiPriority="1" w:semiHidden="1" w:unhideWhenUsed="1"/>
+    <w:lsdException w:name="Default Paragraph Font" w:semiHidden="1" w:uiPriority="1" w:unhideWhenUsed="1"/>
     <w:lsdException w:name="Body Text" w:semiHidden="1" w:unhideWhenUsed="1"/>
     <w:lsdException w:name="Body Text Indent" w:semiHidden="1" w:unhideWhenUsed="1"/>
     <w:lsdException w:name="List Continue" w:semiHidden="1" w:unhideWhenUsed="1"/>
@@ -1333,8 +1339,8 @@
     <w:lsdException w:name="Subtle Reference" w:uiPriority="31" w:qFormat="1"/>
     <w:lsdException w:name="Intense Reference" w:uiPriority="32" w:qFormat="1"/>
     <w:lsdException w:name="Book Title" w:uiPriority="33" w:qFormat="1"/>
-    <w:lsdException w:name="Bibliography" w:uiPriority="37" w:semiHidden="1" w:unhideWhenUsed="1"/>
-    <w:lsdException w:name="TOC Heading" w:uiPriority="39" w:semiHidden="1" w:unhideWhenUsed="1" w:qFormat="1"/>
+    <w:lsdException w:name="Bibliography" w:semiHidden="1" w:uiPriority="37" w:unhideWhenUsed="1"/>
+    <w:lsdException w:name="TOC Heading" w:semiHidden="1" w:uiPriority="39" w:unhideWhenUsed="1" w:qFormat="1"/>
     <w:lsdException w:name="Plain Table 1" w:uiPriority="41"/>
     <w:lsdException w:name="Plain Table 2" w:uiPriority="42"/>
     <w:lsdException w:name="Plain Table 3" w:uiPriority="43"/>
@@ -1445,83 +1451,94 @@
     <w:lsdException w:name="Unresolved Mention" w:semiHidden="1" w:unhideWhenUsed="1"/>
     <w:lsdException w:name="Smart Link" w:semiHidden="1" w:unhideWhenUsed="1"/>
   </w:latentStyles>
-  <w:style w:type="paragraph" w:styleId="Normal" w:default="1">
+  <w:style w:type="paragraph" w:default="1" w:styleId="Normal">
     <w:name w:val="Normal"/>
     <w:qFormat/>
-    <w:rsid w:val="00c44035"/>
+    <w:rsid w:val="00C44035"/>
     <w:pPr>
-      <w:widowControl/>
-      <w:suppressAutoHyphens w:val="true"/>
-      <w:bidi w:val="0"/>
-      <w:spacing w:lineRule="auto" w:line="276" w:before="0" w:after="200"/>
-      <w:jc w:val="left"/>
+      <w:suppressAutoHyphens/>
+      <w:spacing w:after="200" w:line="276" w:lineRule="auto"/>
     </w:pPr>
     <w:rPr>
-      <w:rFonts w:ascii="Calibri" w:hAnsi="Calibri" w:eastAsia="Droid Sans Fallback" w:cs="Calibri"/>
       <w:color w:val="00000A"/>
       <w:sz w:val="22"/>
-      <w:szCs w:val="22"/>
-      <w:lang w:val="en-IN" w:eastAsia="en-US" w:bidi="ar-SA"/>
     </w:rPr>
   </w:style>
   <w:style w:type="paragraph" w:styleId="Heading2">
-    <w:name w:val="Heading 2"/>
+    <w:name w:val="heading 2"/>
     <w:basedOn w:val="Heading"/>
     <w:qFormat/>
     <w:pPr>
       <w:outlineLvl w:val="1"/>
     </w:pPr>
-    <w:rPr/>
   </w:style>
   <w:style w:type="paragraph" w:styleId="Heading3">
-    <w:name w:val="Heading 3"/>
+    <w:name w:val="heading 3"/>
     <w:basedOn w:val="Heading"/>
     <w:qFormat/>
     <w:pPr>
       <w:outlineLvl w:val="2"/>
     </w:pPr>
-    <w:rPr/>
   </w:style>
-  <w:style w:type="character" w:styleId="DefaultParagraphFont" w:default="1">
+  <w:style w:type="character" w:default="1" w:styleId="DefaultParagraphFont">
     <w:name w:val="Default Paragraph Font"/>
     <w:uiPriority w:val="1"/>
     <w:semiHidden/>
     <w:unhideWhenUsed/>
-    <w:qFormat/>
-    <w:rPr/>
   </w:style>
-  <w:style w:type="character" w:styleId="ListLabel1" w:customStyle="1">
+  <w:style w:type="table" w:default="1" w:styleId="TableNormal">
+    <w:name w:val="Normal Table"/>
+    <w:uiPriority w:val="99"/>
+    <w:semiHidden/>
+    <w:unhideWhenUsed/>
+    <w:tblPr>
+      <w:tblInd w:w="0" w:type="dxa"/>
+      <w:tblCellMar>
+        <w:top w:w="0" w:type="dxa"/>
+        <w:left w:w="108" w:type="dxa"/>
+        <w:bottom w:w="0" w:type="dxa"/>
+        <w:right w:w="108" w:type="dxa"/>
+      </w:tblCellMar>
+    </w:tblPr>
+  </w:style>
+  <w:style w:type="numbering" w:default="1" w:styleId="NoList">
+    <w:name w:val="No List"/>
+    <w:uiPriority w:val="99"/>
+    <w:semiHidden/>
+    <w:unhideWhenUsed/>
+  </w:style>
+  <w:style w:type="character" w:customStyle="1" w:styleId="ListLabel1">
     <w:name w:val="ListLabel 1"/>
     <w:qFormat/>
     <w:rPr>
       <w:rFonts w:cs="Symbol"/>
     </w:rPr>
   </w:style>
-  <w:style w:type="character" w:styleId="ListLabel2" w:customStyle="1">
+  <w:style w:type="character" w:customStyle="1" w:styleId="ListLabel2">
     <w:name w:val="ListLabel 2"/>
     <w:qFormat/>
     <w:rPr>
       <w:rFonts w:cs="Symbol"/>
     </w:rPr>
   </w:style>
-  <w:style w:type="character" w:styleId="InternetLink" w:customStyle="1">
+  <w:style w:type="character" w:customStyle="1" w:styleId="InternetLink">
     <w:name w:val="Internet Link"/>
     <w:rPr>
       <w:color w:val="000080"/>
       <w:u w:val="single"/>
     </w:rPr>
   </w:style>
-  <w:style w:type="character" w:styleId="Bullets" w:customStyle="1">
+  <w:style w:type="character" w:customStyle="1" w:styleId="Bullets">
     <w:name w:val="Bullets"/>
     <w:qFormat/>
     <w:rPr>
-      <w:rFonts w:ascii="OpenSymbol" w:hAnsi="OpenSymbol" w:eastAsia="OpenSymbol" w:cs="OpenSymbol"/>
+      <w:rFonts w:ascii="OpenSymbol" w:eastAsia="OpenSymbol" w:hAnsi="OpenSymbol" w:cs="OpenSymbol"/>
     </w:rPr>
   </w:style>
-  <w:style w:type="paragraph" w:styleId="Heading" w:customStyle="1">
+  <w:style w:type="paragraph" w:customStyle="1" w:styleId="Heading">
     <w:name w:val="Heading"/>
     <w:basedOn w:val="Normal"/>
-    <w:next w:val="TextBody"/>
+    <w:next w:val="BodyText1"/>
     <w:qFormat/>
     <w:pPr>
       <w:keepNext/>
@@ -1533,50 +1550,21 @@
       <w:szCs w:val="28"/>
     </w:rPr>
   </w:style>
-  <w:style w:type="paragraph" w:styleId="TextBody" w:customStyle="1">
-    <w:name w:val="Body Text"/>
+  <w:style w:type="paragraph" w:customStyle="1" w:styleId="BodyText1">
+    <w:name w:val="Body Text1"/>
     <w:basedOn w:val="Normal"/>
     <w:pPr>
-      <w:spacing w:lineRule="auto" w:line="288" w:before="0" w:after="140"/>
+      <w:spacing w:after="140" w:line="288" w:lineRule="auto"/>
     </w:pPr>
-    <w:rPr/>
   </w:style>
   <w:style w:type="paragraph" w:styleId="List">
     <w:name w:val="List"/>
-    <w:basedOn w:val="TextBody"/>
-    <w:pPr/>
+    <w:basedOn w:val="BodyText1"/>
     <w:rPr>
       <w:rFonts w:cs="FreeSans"/>
     </w:rPr>
   </w:style>
   <w:style w:type="paragraph" w:styleId="Caption">
-    <w:name w:val="Caption"/>
-    <w:basedOn w:val="Normal"/>
-    <w:qFormat/>
-    <w:pPr>
-      <w:suppressLineNumbers/>
-      <w:spacing w:before="120" w:after="120"/>
-    </w:pPr>
-    <w:rPr>
-      <w:rFonts w:cs="FreeSans"/>
-      <w:i/>
-      <w:iCs/>
-      <w:sz w:val="24"/>
-      <w:szCs w:val="24"/>
-    </w:rPr>
-  </w:style>
-  <w:style w:type="paragraph" w:styleId="Index" w:customStyle="1">
-    <w:name w:val="Index"/>
-    <w:basedOn w:val="Normal"/>
-    <w:qFormat/>
-    <w:pPr>
-      <w:suppressLineNumbers/>
-    </w:pPr>
-    <w:rPr>
-      <w:rFonts w:cs="FreeSans"/>
-    </w:rPr>
-  </w:style>
-  <w:style w:type="paragraph" w:styleId="Caption1">
     <w:name w:val="caption"/>
     <w:basedOn w:val="Normal"/>
     <w:qFormat/>
@@ -1592,39 +1580,42 @@
       <w:szCs w:val="24"/>
     </w:rPr>
   </w:style>
-  <w:style w:type="paragraph" w:styleId="ListHeading" w:customStyle="1">
+  <w:style w:type="paragraph" w:customStyle="1" w:styleId="Index">
+    <w:name w:val="Index"/>
+    <w:basedOn w:val="Normal"/>
+    <w:qFormat/>
+    <w:pPr>
+      <w:suppressLineNumbers/>
+    </w:pPr>
+    <w:rPr>
+      <w:rFonts w:cs="FreeSans"/>
+    </w:rPr>
+  </w:style>
+  <w:style w:type="paragraph" w:customStyle="1" w:styleId="ListHeading">
     <w:name w:val="List Heading"/>
     <w:basedOn w:val="Normal"/>
     <w:qFormat/>
-    <w:pPr/>
-    <w:rPr/>
   </w:style>
-  <w:style w:type="paragraph" w:styleId="ListContents" w:customStyle="1">
+  <w:style w:type="paragraph" w:customStyle="1" w:styleId="ListContents">
     <w:name w:val="List Contents"/>
     <w:basedOn w:val="Normal"/>
     <w:qFormat/>
-    <w:pPr/>
-    <w:rPr/>
   </w:style>
-  <w:style w:type="paragraph" w:styleId="TableContents" w:customStyle="1">
+  <w:style w:type="paragraph" w:customStyle="1" w:styleId="TableContents">
     <w:name w:val="Table Contents"/>
     <w:basedOn w:val="Normal"/>
     <w:qFormat/>
-    <w:pPr/>
-    <w:rPr/>
   </w:style>
-  <w:style w:type="paragraph" w:styleId="TableHeading" w:customStyle="1">
+  <w:style w:type="paragraph" w:customStyle="1" w:styleId="TableHeading">
     <w:name w:val="Table Heading"/>
     <w:basedOn w:val="TableContents"/>
     <w:qFormat/>
-    <w:pPr/>
-    <w:rPr/>
   </w:style>
-  <w:style w:type="paragraph" w:styleId="TextBodyIndent" w:customStyle="1">
-    <w:name w:val="Body Text Indent"/>
+  <w:style w:type="paragraph" w:customStyle="1" w:styleId="BodyTextIndent1">
+    <w:name w:val="Body Text Indent1"/>
     <w:basedOn w:val="Normal"/>
     <w:pPr>
-      <w:ind w:left="360" w:hanging="0"/>
+      <w:ind w:left="360"/>
     </w:pPr>
     <w:rPr>
       <w:sz w:val="32"/>
@@ -1635,35 +1626,11 @@
     <w:basedOn w:val="Normal"/>
     <w:uiPriority w:val="34"/>
     <w:qFormat/>
-    <w:rsid w:val="00d62712"/>
+    <w:rsid w:val="00D62712"/>
     <w:pPr>
-      <w:spacing w:before="0" w:after="200"/>
-      <w:ind w:left="720" w:hanging="0"/>
+      <w:ind w:left="720"/>
       <w:contextualSpacing/>
     </w:pPr>
-    <w:rPr/>
-  </w:style>
-  <w:style w:type="numbering" w:styleId="NoList" w:default="1">
-    <w:name w:val="No List"/>
-    <w:uiPriority w:val="99"/>
-    <w:semiHidden/>
-    <w:unhideWhenUsed/>
-    <w:qFormat/>
-  </w:style>
-  <w:style w:type="table" w:default="1" w:styleId="TableNormal">
-    <w:name w:val="Normal Table"/>
-    <w:uiPriority w:val="99"/>
-    <w:semiHidden/>
-    <w:unhideWhenUsed/>
-    <w:tblPr>
-      <w:tblInd w:w="0" w:type="dxa"/>
-      <w:tblCellMar>
-        <w:top w:w="0" w:type="dxa"/>
-        <w:left w:w="108" w:type="dxa"/>
-        <w:bottom w:w="0" w:type="dxa"/>
-        <w:right w:w="108" w:type="dxa"/>
-      </w:tblCellMar>
-    </w:tblPr>
   </w:style>
 </w:styles>
 </file>
@@ -1952,12 +1919,9 @@
 </file>
 
 <file path=customXml/item1.xml><?xml version="1.0" encoding="utf-8"?>
-<?mso-contentType ?>
-<FormTemplates xmlns="http://schemas.microsoft.com/sharepoint/v3/contenttype/forms">
-  <Display>DocumentLibraryForm</Display>
-  <Edit>DocumentLibraryForm</Edit>
-  <New>DocumentLibraryForm</New>
-</FormTemplates>
+<p:properties xmlns:p="http://schemas.microsoft.com/office/2006/metadata/properties" xmlns:xsi="http://www.w3.org/2001/XMLSchema-instance" xmlns:pc="http://schemas.microsoft.com/office/infopath/2007/PartnerControls">
+  <documentManagement/>
+</p:properties>
 </file>
 
 <file path=customXml/item2.xml><?xml version="1.0" encoding="utf-8"?>
@@ -2184,19 +2148,46 @@
 </file>
 
 <file path=customXml/item3.xml><?xml version="1.0" encoding="utf-8"?>
-<p:properties xmlns:p="http://schemas.microsoft.com/office/2006/metadata/properties" xmlns:xsi="http://www.w3.org/2001/XMLSchema-instance" xmlns:pc="http://schemas.microsoft.com/office/infopath/2007/PartnerControls">
-  <documentManagement/>
-</p:properties>
+<?mso-contentType ?>
+<FormTemplates xmlns="http://schemas.microsoft.com/sharepoint/v3/contenttype/forms">
+  <Display>DocumentLibraryForm</Display>
+  <Edit>DocumentLibraryForm</Edit>
+  <New>DocumentLibraryForm</New>
+</FormTemplates>
 </file>
 
 <file path=customXml/itemProps1.xml><?xml version="1.0" encoding="utf-8"?>
-<ds:datastoreItem xmlns:ds="http://schemas.openxmlformats.org/officeDocument/2006/customXml" ds:itemID="{7DF952DA-4FF4-4788-B5DB-A6CC49DAF423}"/>
+<ds:datastoreItem xmlns:ds="http://schemas.openxmlformats.org/officeDocument/2006/customXml" ds:itemID="{6DD883E4-E342-49AD-ADEB-7CFFCF91C3FB}">
+  <ds:schemaRefs>
+    <ds:schemaRef ds:uri="http://schemas.microsoft.com/office/2006/metadata/properties"/>
+    <ds:schemaRef ds:uri="http://schemas.microsoft.com/office/infopath/2007/PartnerControls"/>
+  </ds:schemaRefs>
+</ds:datastoreItem>
 </file>
 
 <file path=customXml/itemProps2.xml><?xml version="1.0" encoding="utf-8"?>
-<ds:datastoreItem xmlns:ds="http://schemas.openxmlformats.org/officeDocument/2006/customXml" ds:itemID="{44B6BBDF-B940-4515-A75D-FB7102B84B0D}"/>
+<ds:datastoreItem xmlns:ds="http://schemas.openxmlformats.org/officeDocument/2006/customXml" ds:itemID="{44B6BBDF-B940-4515-A75D-FB7102B84B0D}">
+  <ds:schemaRefs>
+    <ds:schemaRef ds:uri="http://schemas.microsoft.com/office/2006/metadata/contentType"/>
+    <ds:schemaRef ds:uri="http://schemas.microsoft.com/office/2006/metadata/properties/metaAttributes"/>
+    <ds:schemaRef ds:uri="http://www.w3.org/2001/XMLSchema"/>
+    <ds:schemaRef ds:uri="http://schemas.microsoft.com/office/2006/metadata/properties"/>
+    <ds:schemaRef ds:uri="81ba16f0-ce6d-4d33-a88f-ad3afa07c3fb"/>
+    <ds:schemaRef ds:uri="d2360357-34c0-4ad7-8477-f45192c7537f"/>
+    <ds:schemaRef ds:uri="http://schemas.microsoft.com/office/2006/documentManagement/types"/>
+    <ds:schemaRef ds:uri="http://schemas.microsoft.com/office/infopath/2007/PartnerControls"/>
+    <ds:schemaRef ds:uri="http://schemas.openxmlformats.org/package/2006/metadata/core-properties"/>
+    <ds:schemaRef ds:uri="http://purl.org/dc/elements/1.1/"/>
+    <ds:schemaRef ds:uri="http://purl.org/dc/terms/"/>
+    <ds:schemaRef ds:uri="http://schemas.microsoft.com/internal/obd"/>
+  </ds:schemaRefs>
+</ds:datastoreItem>
 </file>
 
 <file path=customXml/itemProps3.xml><?xml version="1.0" encoding="utf-8"?>
-<ds:datastoreItem xmlns:ds="http://schemas.openxmlformats.org/officeDocument/2006/customXml" ds:itemID="{6DD883E4-E342-49AD-ADEB-7CFFCF91C3FB}"/>
+<ds:datastoreItem xmlns:ds="http://schemas.openxmlformats.org/officeDocument/2006/customXml" ds:itemID="{7DF952DA-4FF4-4788-B5DB-A6CC49DAF423}">
+  <ds:schemaRefs>
+    <ds:schemaRef ds:uri="http://schemas.microsoft.com/sharepoint/v3/contenttype/forms"/>
+  </ds:schemaRefs>
+</ds:datastoreItem>
 </file>